--- a/prog2/vcth4nh_prog02.docx
+++ b/prog2/vcth4nh_prog02.docx
@@ -48,6 +48,12 @@
     </w:p>
     <w:sdt>
       <w:sdtPr>
+        <w:rPr>
+          <w:rFonts w:asciiTheme="minorHAnsi" w:eastAsiaTheme="minorHAnsi" w:hAnsiTheme="minorHAnsi" w:cstheme="minorBidi"/>
+          <w:color w:val="auto"/>
+          <w:sz w:val="22"/>
+          <w:szCs w:val="22"/>
+        </w:rPr>
         <w:id w:val="2006164074"/>
         <w:docPartObj>
           <w:docPartGallery w:val="Table of Contents"/>
@@ -56,13 +62,9 @@
       </w:sdtPr>
       <w:sdtEndPr>
         <w:rPr>
-          <w:rFonts w:asciiTheme="minorHAnsi" w:eastAsiaTheme="minorHAnsi" w:hAnsiTheme="minorHAnsi" w:cstheme="minorBidi"/>
           <w:b/>
           <w:bCs/>
           <w:noProof/>
-          <w:color w:val="auto"/>
-          <w:sz w:val="22"/>
-          <w:szCs w:val="22"/>
         </w:rPr>
       </w:sdtEndPr>
       <w:sdtContent>
@@ -427,7 +429,7 @@
                 <w:noProof/>
                 <w:webHidden/>
               </w:rPr>
-              <w:t>1</w:t>
+              <w:t>2</w:t>
             </w:r>
             <w:r>
               <w:rPr>
@@ -2950,6 +2952,38 @@
     </w:p>
     <w:p>
       <w:pPr>
+        <w:rPr>
+          <w:sz w:val="28"/>
+          <w:szCs w:val="28"/>
+        </w:rPr>
+      </w:pPr>
+    </w:p>
+    <w:p>
+      <w:pPr>
+        <w:rPr>
+          <w:sz w:val="28"/>
+          <w:szCs w:val="28"/>
+        </w:rPr>
+      </w:pPr>
+    </w:p>
+    <w:p>
+      <w:pPr>
+        <w:rPr>
+          <w:sz w:val="28"/>
+          <w:szCs w:val="28"/>
+        </w:rPr>
+      </w:pPr>
+    </w:p>
+    <w:p>
+      <w:pPr>
+        <w:rPr>
+          <w:sz w:val="28"/>
+          <w:szCs w:val="28"/>
+        </w:rPr>
+      </w:pPr>
+    </w:p>
+    <w:p>
+      <w:pPr>
         <w:pStyle w:val="ListParagraph"/>
         <w:numPr>
           <w:ilvl w:val="0"/>
@@ -2967,6 +3001,7 @@
           <w:sz w:val="28"/>
           <w:szCs w:val="28"/>
         </w:rPr>
+        <w:lastRenderedPageBreak/>
         <w:t xml:space="preserve">Các </w:t>
       </w:r>
       <w:proofErr w:type="spellStart"/>
@@ -3057,37 +3092,6 @@
         <w:t>r</w:t>
       </w:r>
       <w:bookmarkEnd w:id="3"/>
-    </w:p>
-    <w:p>
-      <w:pPr>
-        <w:rPr>
-          <w:sz w:val="28"/>
-          <w:szCs w:val="28"/>
-        </w:rPr>
-      </w:pPr>
-    </w:p>
-    <w:p>
-      <w:pPr>
-        <w:rPr>
-          <w:sz w:val="28"/>
-          <w:szCs w:val="28"/>
-        </w:rPr>
-      </w:pPr>
-    </w:p>
-    <w:p>
-      <w:pPr>
-        <w:rPr>
-          <w:sz w:val="28"/>
-          <w:szCs w:val="28"/>
-        </w:rPr>
-      </w:pPr>
-      <w:r>
-        <w:rPr>
-          <w:sz w:val="28"/>
-          <w:szCs w:val="28"/>
-        </w:rPr>
-        <w:br w:type="page"/>
-      </w:r>
     </w:p>
     <w:p>
       <w:pPr>
@@ -5343,6 +5347,7 @@
         <w:rPr>
           <w:noProof/>
         </w:rPr>
+        <w:lastRenderedPageBreak/>
         <w:drawing>
           <wp:anchor distT="0" distB="0" distL="114300" distR="114300" simplePos="0" relativeHeight="251659264" behindDoc="0" locked="0" layoutInCell="1" allowOverlap="1" wp14:anchorId="7A7CD183" wp14:editId="2EA1C768">
             <wp:simplePos x="0" y="0"/>
@@ -7544,6 +7549,7 @@
       </w:pPr>
       <w:r>
         <w:rPr>
+          <w:noProof/>
           <w:sz w:val="28"/>
           <w:szCs w:val="28"/>
         </w:rPr>
@@ -7730,6 +7736,7 @@
       </w:pPr>
       <w:r>
         <w:rPr>
+          <w:noProof/>
           <w:sz w:val="28"/>
           <w:szCs w:val="28"/>
         </w:rPr>
